--- a/Offerte/Offerte.docx
+++ b/Offerte/Offerte.docx
@@ -19,21 +19,57 @@
           <w:sz w:val="18"/>
           <w:szCs w:val="18"/>
         </w:rPr>
-        <w:t>                                                                                                             Offerte datum: 18 oktober 2019</w:t>
-      </w:r>
-    </w:p>
-    <w:p>
-      <w:pPr>
-        <w:spacing w:after="150"/>
-        <w:rPr>
-          <w:rFonts w:ascii="Arial" w:eastAsia="Times New Roman" w:hAnsi="Arial" w:cs="Arial"/>
-          <w:color w:val="000000"/>
-          <w:sz w:val="18"/>
-          <w:szCs w:val="18"/>
-        </w:rPr>
-      </w:pPr>
+        <w:t xml:space="preserve">                                                                                                             Offerte datum: </w:t>
+      </w:r>
+      <w:r>
+        <w:rPr>
+          <w:rFonts w:ascii="Arial" w:eastAsia="Times New Roman" w:hAnsi="Arial" w:cs="Arial"/>
+          <w:color w:val="000000"/>
+          <w:sz w:val="18"/>
+          <w:szCs w:val="18"/>
+        </w:rPr>
+        <w:t>25</w:t>
+      </w:r>
+      <w:r>
+        <w:rPr>
+          <w:rFonts w:ascii="Arial" w:eastAsia="Times New Roman" w:hAnsi="Arial" w:cs="Arial"/>
+          <w:color w:val="000000"/>
+          <w:sz w:val="18"/>
+          <w:szCs w:val="18"/>
+        </w:rPr>
+        <w:t xml:space="preserve"> </w:t>
+      </w:r>
+      <w:r>
+        <w:rPr>
+          <w:rFonts w:ascii="Arial" w:eastAsia="Times New Roman" w:hAnsi="Arial" w:cs="Arial"/>
+          <w:color w:val="000000"/>
+          <w:sz w:val="18"/>
+          <w:szCs w:val="18"/>
+        </w:rPr>
+        <w:t>november</w:t>
+      </w:r>
       <w:bookmarkStart w:id="0" w:name="_GoBack"/>
       <w:bookmarkEnd w:id="0"/>
+      <w:r>
+        <w:rPr>
+          <w:rFonts w:ascii="Arial" w:eastAsia="Times New Roman" w:hAnsi="Arial" w:cs="Arial"/>
+          <w:color w:val="000000"/>
+          <w:sz w:val="18"/>
+          <w:szCs w:val="18"/>
+        </w:rPr>
+        <w:t xml:space="preserve"> 2019</w:t>
+      </w:r>
+    </w:p>
+    <w:p>
+      <w:pPr>
+        <w:spacing w:after="150"/>
+        <w:rPr>
+          <w:rFonts w:ascii="Arial" w:eastAsia="Times New Roman" w:hAnsi="Arial" w:cs="Arial"/>
+          <w:color w:val="000000"/>
+          <w:sz w:val="18"/>
+          <w:szCs w:val="18"/>
+        </w:rPr>
+      </w:pPr>
       <w:r>
         <w:rPr>
           <w:rFonts w:ascii="Arial" w:eastAsia="Times New Roman" w:hAnsi="Arial" w:cs="Arial"/>

--- a/Offerte/Offerte.docx
+++ b/Offerte/Offerte.docx
@@ -48,8 +48,6 @@
         </w:rPr>
         <w:t>november</w:t>
       </w:r>
-      <w:bookmarkStart w:id="0" w:name="_GoBack"/>
-      <w:bookmarkEnd w:id="0"/>
       <w:r>
         <w:rPr>
           <w:rFonts w:ascii="Arial" w:eastAsia="Times New Roman" w:hAnsi="Arial" w:cs="Arial"/>
@@ -211,34 +209,12 @@
       <w:r>
         <w:rPr>
           <w:rFonts w:ascii="Arial" w:eastAsia="Times New Roman" w:hAnsi="Arial" w:cs="Arial"/>
-          <w:color w:val="000000"/>
-          <w:sz w:val="18"/>
-          <w:szCs w:val="18"/>
-        </w:rPr>
-        <w:t> </w:t>
-      </w:r>
-    </w:p>
-    <w:p>
-      <w:pPr>
-        <w:spacing w:after="150"/>
-        <w:rPr>
-          <w:rFonts w:ascii="Arial" w:eastAsia="Times New Roman" w:hAnsi="Arial" w:cs="Arial"/>
           <w:b/>
           <w:bCs/>
           <w:color w:val="000000"/>
           <w:sz w:val="18"/>
           <w:szCs w:val="18"/>
         </w:rPr>
-      </w:pPr>
-      <w:r>
-        <w:rPr>
-          <w:rFonts w:ascii="Arial" w:eastAsia="Times New Roman" w:hAnsi="Arial" w:cs="Arial"/>
-          <w:b/>
-          <w:bCs/>
-          <w:color w:val="000000"/>
-          <w:sz w:val="18"/>
-          <w:szCs w:val="18"/>
-        </w:rPr>
         <w:t>Beschrijving:</w:t>
       </w:r>
     </w:p>
@@ -325,26 +301,6 @@
           <w:szCs w:val="18"/>
         </w:rPr>
       </w:pPr>
-    </w:p>
-    <w:p>
-      <w:pPr>
-        <w:spacing w:after="150"/>
-        <w:rPr>
-          <w:rFonts w:ascii="Arial" w:eastAsia="Times New Roman" w:hAnsi="Arial" w:cs="Arial"/>
-          <w:color w:val="000000"/>
-          <w:sz w:val="18"/>
-          <w:szCs w:val="18"/>
-        </w:rPr>
-      </w:pPr>
-      <w:r>
-        <w:rPr>
-          <w:rFonts w:ascii="Arial" w:eastAsia="Times New Roman" w:hAnsi="Arial" w:cs="Arial"/>
-          <w:color w:val="000000"/>
-          <w:sz w:val="18"/>
-          <w:szCs w:val="18"/>
-        </w:rPr>
-        <w:t> </w:t>
-      </w:r>
     </w:p>
     <w:p>
       <w:pPr>
@@ -1002,7 +958,6 @@
           <w:sz w:val="18"/>
           <w:szCs w:val="18"/>
         </w:rPr>
-        <w:lastRenderedPageBreak/>
         <w:t>H</w:t>
       </w:r>
       <w:r>
@@ -1014,9 +969,8 @@
           <w:sz w:val="18"/>
           <w:szCs w:val="18"/>
         </w:rPr>
-        <w:t xml:space="preserve">andtekening </w:t>
-      </w:r>
-      <w:proofErr w:type="gramStart"/>
+        <w:t>andtekening groepslid:                                                    </w:t>
+      </w:r>
       <w:r>
         <w:rPr>
           <w:rFonts w:ascii="Arial" w:eastAsia="Times New Roman" w:hAnsi="Arial" w:cs="Arial"/>
@@ -1026,9 +980,8 @@
           <w:sz w:val="18"/>
           <w:szCs w:val="18"/>
         </w:rPr>
-        <w:t>groepslid:   </w:t>
-      </w:r>
-      <w:proofErr w:type="gramEnd"/>
+        <w:t>H</w:t>
+      </w:r>
       <w:r>
         <w:rPr>
           <w:rFonts w:ascii="Arial" w:eastAsia="Times New Roman" w:hAnsi="Arial" w:cs="Arial"/>
@@ -1038,7 +991,7 @@
           <w:sz w:val="18"/>
           <w:szCs w:val="18"/>
         </w:rPr>
-        <w:t>                                                 </w:t>
+        <w:t>andtekening opdrachtgever:</w:t>
       </w:r>
       <w:r>
         <w:rPr>
@@ -1049,8 +1002,21 @@
           <w:sz w:val="18"/>
           <w:szCs w:val="18"/>
         </w:rPr>
-        <w:t>H</w:t>
-      </w:r>
+        <w:br/>
+      </w:r>
+      <w:bookmarkStart w:id="0" w:name="_GoBack"/>
+      <w:bookmarkEnd w:id="0"/>
+    </w:p>
+    <w:p>
+      <w:pPr>
+        <w:spacing w:after="150"/>
+        <w:rPr>
+          <w:rFonts w:ascii="Arial" w:eastAsia="Times New Roman" w:hAnsi="Arial" w:cs="Arial"/>
+          <w:color w:val="000000"/>
+          <w:sz w:val="18"/>
+          <w:szCs w:val="18"/>
+        </w:rPr>
+      </w:pPr>
       <w:r>
         <w:rPr>
           <w:rFonts w:ascii="Arial" w:eastAsia="Times New Roman" w:hAnsi="Arial" w:cs="Arial"/>
@@ -1060,68 +1026,7 @@
           <w:sz w:val="18"/>
           <w:szCs w:val="18"/>
         </w:rPr>
-        <w:t>andtekening opdrachtgever:</w:t>
-      </w:r>
-    </w:p>
-    <w:p>
-      <w:pPr>
-        <w:spacing w:after="150"/>
-        <w:rPr>
-          <w:rFonts w:ascii="Arial" w:eastAsia="Times New Roman" w:hAnsi="Arial" w:cs="Arial"/>
-          <w:color w:val="000000"/>
-          <w:sz w:val="18"/>
-          <w:szCs w:val="18"/>
-        </w:rPr>
-      </w:pPr>
-      <w:r>
-        <w:rPr>
-          <w:rFonts w:ascii="Arial" w:eastAsia="Times New Roman" w:hAnsi="Arial" w:cs="Arial"/>
-          <w:color w:val="000000"/>
-          <w:sz w:val="18"/>
-          <w:szCs w:val="18"/>
-        </w:rPr>
-        <w:t> </w:t>
-      </w:r>
-    </w:p>
-    <w:p>
-      <w:pPr>
-        <w:spacing w:after="150"/>
-        <w:rPr>
-          <w:rFonts w:ascii="Arial" w:eastAsia="Times New Roman" w:hAnsi="Arial" w:cs="Arial"/>
-          <w:color w:val="000000"/>
-          <w:sz w:val="18"/>
-          <w:szCs w:val="18"/>
-        </w:rPr>
-      </w:pPr>
-      <w:r>
-        <w:rPr>
-          <w:rFonts w:ascii="Arial" w:eastAsia="Times New Roman" w:hAnsi="Arial" w:cs="Arial"/>
-          <w:color w:val="000000"/>
-          <w:sz w:val="18"/>
-          <w:szCs w:val="18"/>
-        </w:rPr>
-        <w:t> </w:t>
-      </w:r>
-    </w:p>
-    <w:p>
-      <w:pPr>
-        <w:spacing w:after="150"/>
-        <w:rPr>
-          <w:rFonts w:ascii="Arial" w:eastAsia="Times New Roman" w:hAnsi="Arial" w:cs="Arial"/>
-          <w:color w:val="000000"/>
-          <w:sz w:val="18"/>
-          <w:szCs w:val="18"/>
-        </w:rPr>
-      </w:pPr>
-      <w:r>
-        <w:rPr>
-          <w:rFonts w:ascii="Arial" w:eastAsia="Times New Roman" w:hAnsi="Arial" w:cs="Arial"/>
-          <w:b/>
-          <w:bCs/>
-          <w:color w:val="000000"/>
-          <w:sz w:val="18"/>
-          <w:szCs w:val="18"/>
-        </w:rPr>
+        <w:lastRenderedPageBreak/>
         <w:t>_________________________________________         _________________________________________</w:t>
       </w:r>
     </w:p>
